--- a/module-3/Sakai-module3.2assignment.docx
+++ b/module-3/Sakai-module3.2assignment.docx
@@ -36,24 +36,6 @@
     </w:p>
     <w:p>
       <w:r>
-        <w:t xml:space="preserve">GitHub Repository: </w:t>
-      </w:r>
-      <w:hyperlink r:id="rId4" w:history="1">
-        <w:r>
-          <w:rPr>
-            <w:rStyle w:val="Hyperlink"/>
-          </w:rPr>
-          <w:t>Juliemusic21/csd-340: CSD 340 Web Development with HTML and CSS</w:t>
-        </w:r>
-      </w:hyperlink>
-    </w:p>
-    <w:p>
-      <w:r>
-        <w:t xml:space="preserve">GitHub Landing Page: </w:t>
-      </w:r>
-    </w:p>
-    <w:p>
-      <w:r>
         <w:rPr>
           <w:noProof/>
         </w:rPr>
@@ -75,7 +57,7 @@
                     </pic:cNvPicPr>
                   </pic:nvPicPr>
                   <pic:blipFill>
-                    <a:blip r:embed="rId5">
+                    <a:blip r:embed="rId4">
                       <a:extLst>
                         <a:ext uri="{28A0092B-C50C-407E-A947-70E740481C1C}">
                           <a14:useLocalDpi xmlns:a14="http://schemas.microsoft.com/office/drawing/2010/main" val="0"/>
@@ -131,7 +113,7 @@
                     </pic:cNvPicPr>
                   </pic:nvPicPr>
                   <pic:blipFill>
-                    <a:blip r:embed="rId6">
+                    <a:blip r:embed="rId5">
                       <a:extLst>
                         <a:ext uri="{28A0092B-C50C-407E-A947-70E740481C1C}">
                           <a14:useLocalDpi xmlns:a14="http://schemas.microsoft.com/office/drawing/2010/main" val="0"/>
@@ -187,7 +169,7 @@
                     </pic:cNvPicPr>
                   </pic:nvPicPr>
                   <pic:blipFill>
-                    <a:blip r:embed="rId7">
+                    <a:blip r:embed="rId6">
                       <a:extLst>
                         <a:ext uri="{28A0092B-C50C-407E-A947-70E740481C1C}">
                           <a14:useLocalDpi xmlns:a14="http://schemas.microsoft.com/office/drawing/2010/main" val="0"/>
